--- a/boston_marathon_2023/module1/boston_marathon_wksht_key(final).docx
+++ b/boston_marathon_2023/module1/boston_marathon_wksht_key(final).docx
@@ -14,183 +14,38 @@
           <w:b/>
           <w:bCs/>
         </w:rPr>
-        <w:t>Introduction</w:t>
-      </w:r>
-    </w:p>
-    <w:p>
-      <w:r>
-        <w:t xml:space="preserve">For this activity, you will be exploring data from the 2023 Boston Marathon by analyzing the result times of the finishing runners. Focusing on the single quantitative variable of result times in </w:t>
-      </w:r>
-      <w:r>
+        <w:t>Data</w:t>
+      </w:r>
+    </w:p>
+    <w:p>
+      <w:r>
+        <w:t xml:space="preserve">The data below shows the top 6 finishers of the 2023 Boston Marathon. In addition to the </w:t>
+      </w:r>
+      <w:r>
+        <w:rPr>
+          <w:b/>
+          <w:bCs/>
+        </w:rPr>
+        <w:t xml:space="preserve">name </w:t>
+      </w:r>
+      <w:r>
+        <w:t xml:space="preserve">of the runner, the </w:t>
+      </w:r>
+      <w:proofErr w:type="spellStart"/>
+      <w:r>
+        <w:rPr>
+          <w:b/>
+          <w:bCs/>
+        </w:rPr>
+        <w:t>finish_net_</w:t>
+      </w:r>
+      <w:r>
+        <w:rPr>
+          <w:b/>
+          <w:bCs/>
+        </w:rPr>
         <w:t>minutes</w:t>
       </w:r>
-      <w:r>
-        <w:t xml:space="preserve">, you will examine both visualizations and summary statistics to make key conclusions. The incorporation of z-scores will allow for comparisons to be made between two subsets of the data by determining performances of top finishers. </w:t>
-      </w:r>
-    </w:p>
-    <w:p/>
-    <w:p/>
-    <w:p>
-      <w:pPr>
-        <w:rPr>
-          <w:b/>
-          <w:bCs/>
-        </w:rPr>
-      </w:pPr>
-      <w:r>
-        <w:rPr>
-          <w:b/>
-          <w:bCs/>
-        </w:rPr>
-        <w:t>Learning Goals</w:t>
-      </w:r>
-    </w:p>
-    <w:p>
-      <w:r>
-        <w:t>By the end of the activity, you will be able to:</w:t>
-      </w:r>
-    </w:p>
-    <w:p>
-      <w:pPr>
-        <w:pStyle w:val="ListParagraph"/>
-        <w:numPr>
-          <w:ilvl w:val="0"/>
-          <w:numId w:val="1"/>
-        </w:numPr>
-        <w:rPr>
-          <w:rFonts w:ascii="Times New Roman" w:hAnsi="Times New Roman" w:cs="Times New Roman"/>
-          <w:b/>
-          <w:bCs/>
-        </w:rPr>
-      </w:pPr>
-      <w:r>
-        <w:rPr>
-          <w:rFonts w:ascii="Times New Roman" w:hAnsi="Times New Roman" w:cs="Times New Roman"/>
-        </w:rPr>
-        <w:t xml:space="preserve">Analyze structures and distributions of histograms </w:t>
-      </w:r>
-    </w:p>
-    <w:p>
-      <w:pPr>
-        <w:pStyle w:val="ListParagraph"/>
-        <w:numPr>
-          <w:ilvl w:val="0"/>
-          <w:numId w:val="1"/>
-        </w:numPr>
-        <w:rPr>
-          <w:rFonts w:ascii="Times New Roman" w:hAnsi="Times New Roman" w:cs="Times New Roman"/>
-          <w:b/>
-          <w:bCs/>
-        </w:rPr>
-      </w:pPr>
-      <w:r>
-        <w:rPr>
-          <w:rFonts w:ascii="Times New Roman" w:hAnsi="Times New Roman" w:cs="Times New Roman"/>
-        </w:rPr>
-        <w:t xml:space="preserve">Use basic summary statistics to assess center and spread </w:t>
-      </w:r>
-    </w:p>
-    <w:p>
-      <w:pPr>
-        <w:pStyle w:val="ListParagraph"/>
-        <w:numPr>
-          <w:ilvl w:val="0"/>
-          <w:numId w:val="1"/>
-        </w:numPr>
-        <w:rPr>
-          <w:rFonts w:ascii="Times New Roman" w:hAnsi="Times New Roman" w:cs="Times New Roman"/>
-          <w:b/>
-          <w:bCs/>
-        </w:rPr>
-      </w:pPr>
-      <w:r>
-        <w:rPr>
-          <w:rFonts w:ascii="Times New Roman" w:hAnsi="Times New Roman" w:cs="Times New Roman"/>
-        </w:rPr>
-        <w:t>Calculate further relevant metrics for quantitative data</w:t>
-      </w:r>
-    </w:p>
-    <w:p>
-      <w:pPr>
-        <w:pStyle w:val="ListParagraph"/>
-        <w:numPr>
-          <w:ilvl w:val="0"/>
-          <w:numId w:val="1"/>
-        </w:numPr>
-        <w:rPr>
-          <w:rFonts w:ascii="Times New Roman" w:hAnsi="Times New Roman" w:cs="Times New Roman"/>
-        </w:rPr>
-      </w:pPr>
-      <w:r>
-        <w:rPr>
-          <w:rFonts w:ascii="Times New Roman" w:hAnsi="Times New Roman" w:cs="Times New Roman"/>
-        </w:rPr>
-        <w:t>Determine which metrics are most relevant to your data</w:t>
-      </w:r>
-    </w:p>
-    <w:p>
-      <w:pPr>
-        <w:pStyle w:val="ListParagraph"/>
-        <w:numPr>
-          <w:ilvl w:val="0"/>
-          <w:numId w:val="1"/>
-        </w:numPr>
-        <w:rPr>
-          <w:rFonts w:ascii="Times New Roman" w:hAnsi="Times New Roman" w:cs="Times New Roman"/>
-        </w:rPr>
-      </w:pPr>
-      <w:r>
-        <w:rPr>
-          <w:rFonts w:ascii="Times New Roman" w:hAnsi="Times New Roman" w:cs="Times New Roman"/>
-        </w:rPr>
-        <w:t>Calculate and compare z-scores for individual cases</w:t>
-      </w:r>
-    </w:p>
-    <w:p/>
-    <w:p>
-      <w:pPr>
-        <w:rPr>
-          <w:b/>
-          <w:bCs/>
-        </w:rPr>
-      </w:pPr>
-      <w:r>
-        <w:rPr>
-          <w:b/>
-          <w:bCs/>
-        </w:rPr>
-        <w:t>Data</w:t>
-      </w:r>
-    </w:p>
-    <w:p>
-      <w:r>
-        <w:t xml:space="preserve">The data below shows the top 6 finishers of the 2023 Boston Marathon. In addition to the </w:t>
-      </w:r>
-      <w:r>
-        <w:rPr>
-          <w:b/>
-          <w:bCs/>
-        </w:rPr>
-        <w:t xml:space="preserve">name </w:t>
-      </w:r>
-      <w:r>
-        <w:t xml:space="preserve">of the runner, the </w:t>
-      </w:r>
-      <w:proofErr w:type="spellStart"/>
-      <w:r>
-        <w:rPr>
-          <w:b/>
-          <w:bCs/>
-        </w:rPr>
-        <w:t>finish_net_</w:t>
-      </w:r>
-      <w:r>
-        <w:rPr>
-          <w:b/>
-          <w:bCs/>
-        </w:rPr>
-        <w:t>minutes</w:t>
-      </w:r>
       <w:proofErr w:type="spellEnd"/>
       <w:r>
         <w:rPr>
@@ -228,6 +83,7 @@
         <w:rPr>
           <w:b/>
           <w:bCs/>
+          <w:noProof/>
         </w:rPr>
         <w:drawing>
           <wp:inline distT="0" distB="0" distL="0" distR="0" wp14:anchorId="76F1813E" wp14:editId="29F816CB">
@@ -266,47 +122,6 @@
         </w:drawing>
       </w:r>
     </w:p>
-    <w:p/>
-    <w:p>
-      <w:pPr>
-        <w:rPr>
-          <w:b/>
-          <w:bCs/>
-        </w:rPr>
-      </w:pPr>
-      <w:r>
-        <w:rPr>
-          <w:b/>
-          <w:bCs/>
-        </w:rPr>
-        <w:t>Methods</w:t>
-      </w:r>
-    </w:p>
-    <w:p>
-      <w:r>
-        <w:t xml:space="preserve">For this activity, students will primarily use basic concepts of histograms and boxplots to analyze distributions. Students will also require formulas for deviation, IQR, standard deviation, fences, and z-score. For </w:t>
-      </w:r>
-      <w:r>
-        <w:t>R</w:t>
-      </w:r>
-      <w:r>
-        <w:t xml:space="preserve"> users, summary statistics can be calculated using the </w:t>
-      </w:r>
-      <w:proofErr w:type="gramStart"/>
-      <w:r>
-        <w:t>summary(</w:t>
-      </w:r>
-      <w:proofErr w:type="gramEnd"/>
-      <w:r>
-        <w:t xml:space="preserve">) and var() commands. </w:t>
-      </w:r>
-    </w:p>
-    <w:p/>
-    <w:p/>
-    <w:p/>
-    <w:p/>
-    <w:p/>
-    <w:p/>
     <w:p/>
     <w:p>
       <w:pPr>
@@ -628,6 +443,7 @@
         <w:rPr>
           <w:b/>
           <w:bCs/>
+          <w:noProof/>
         </w:rPr>
         <w:drawing>
           <wp:inline distT="0" distB="0" distL="0" distR="0" wp14:anchorId="60C1854E" wp14:editId="7B23E5E3">
@@ -1022,7 +838,6 @@
           <w:rFonts w:ascii="Times New Roman" w:hAnsi="Times New Roman" w:cs="Times New Roman"/>
           <w:color w:val="FF0000"/>
         </w:rPr>
-        <w:lastRenderedPageBreak/>
         <w:t>Interpretation: On average, the race times vary by 43.75</w:t>
       </w:r>
       <w:r>
@@ -1778,14 +1593,7 @@
           <w:rFonts w:ascii="Times New Roman" w:hAnsi="Times New Roman" w:cs="Times New Roman"/>
           <w:color w:val="FF0000"/>
         </w:rPr>
-        <w:t xml:space="preserve"> </w:t>
-      </w:r>
-      <w:r>
-        <w:rPr>
-          <w:rFonts w:ascii="Times New Roman" w:hAnsi="Times New Roman" w:cs="Times New Roman"/>
-          <w:color w:val="FF0000"/>
-        </w:rPr>
-        <w:t>404.3</w:t>
+        <w:t xml:space="preserve"> 404.3</w:t>
       </w:r>
       <w:r>
         <w:rPr>
@@ -1960,6 +1768,7 @@
           <w:rFonts w:ascii="Times New Roman" w:hAnsi="Times New Roman" w:cs="Times New Roman"/>
           <w:color w:val="FF0000"/>
         </w:rPr>
+        <w:lastRenderedPageBreak/>
         <w:t xml:space="preserve">Yes, a time of </w:t>
       </w:r>
       <w:r>
@@ -2274,7 +2083,6 @@
         <w:rPr>
           <w:color w:val="FF0000"/>
         </w:rPr>
-        <w:lastRenderedPageBreak/>
         <w:t>Z-score = (</w:t>
       </w:r>
       <w:r>
@@ -2818,7 +2626,12 @@
       </w:pPr>
     </w:p>
     <w:sectPr>
-      <w:headerReference w:type="default" r:id="rId10"/>
+      <w:headerReference w:type="even" r:id="rId10"/>
+      <w:headerReference w:type="default" r:id="rId11"/>
+      <w:footerReference w:type="even" r:id="rId12"/>
+      <w:footerReference w:type="default" r:id="rId13"/>
+      <w:headerReference w:type="first" r:id="rId14"/>
+      <w:footerReference w:type="first" r:id="rId15"/>
       <w:pgSz w:w="12240" w:h="15840"/>
       <w:pgMar w:top="1440" w:right="1440" w:bottom="1440" w:left="1440" w:header="720" w:footer="720" w:gutter="0"/>
       <w:cols w:space="720"/>
@@ -2847,6 +2660,36 @@
 </w:endnotes>
 </file>
 
+<file path=word/footer1.xml><?xml version="1.0" encoding="utf-8"?>
+<w:ftr xmlns:wpc="http://schemas.microsoft.com/office/word/2010/wordprocessingCanvas" xmlns:cx="http://schemas.microsoft.com/office/drawing/2014/chartex" xmlns:cx1="http://schemas.microsoft.com/office/drawing/2015/9/8/chartex" xmlns:cx2="http://schemas.microsoft.com/office/drawing/2015/10/21/chartex" xmlns:cx3="http://schemas.microsoft.com/office/drawing/2016/5/9/chartex" xmlns:cx4="http://schemas.microsoft.com/office/drawing/2016/5/10/chartex" xmlns:cx5="http://schemas.microsoft.com/office/drawing/2016/5/11/chartex" xmlns:cx6="http://schemas.microsoft.com/office/drawing/2016/5/12/chartex" xmlns:cx7="http://schemas.microsoft.com/office/drawing/2016/5/13/chartex" xmlns:cx8="http://schemas.microsoft.com/office/drawing/2016/5/14/chartex" xmlns:mc="http://schemas.openxmlformats.org/markup-compatibility/2006" xmlns:aink="http://schemas.microsoft.com/office/drawing/2016/ink" xmlns:am3d="http://schemas.microsoft.com/office/drawing/2017/model3d" xmlns:o="urn:schemas-microsoft-com:office:office" xmlns:r="http://schemas.openxmlformats.org/officeDocument/2006/relationships" xmlns:m="http://schemas.openxmlformats.org/officeDocument/2006/math" xmlns:v="urn:schemas-microsoft-com:vml" xmlns:wp14="http://schemas.microsoft.com/office/word/2010/wordprocessingDrawing" xmlns:wp="http://schemas.openxmlformats.org/drawingml/2006/wordprocessingDrawing" xmlns:w10="urn:schemas-microsoft-com:office:word" xmlns:w="http://schemas.openxmlformats.org/wordprocessingml/2006/main" xmlns:w14="http://schemas.microsoft.com/office/word/2010/wordml" xmlns:w15="http://schemas.microsoft.com/office/word/2012/wordml" xmlns:w16cex="http://schemas.microsoft.com/office/word/2018/wordml/cex" xmlns:w16cid="http://schemas.microsoft.com/office/word/2016/wordml/cid" xmlns:w16="http://schemas.microsoft.com/office/word/2018/wordml" xmlns:w16sdtdh="http://schemas.microsoft.com/office/word/2020/wordml/sdtdatahash" xmlns:w16se="http://schemas.microsoft.com/office/word/2015/wordml/symex" xmlns:wpg="http://schemas.microsoft.com/office/word/2010/wordprocessingGroup" xmlns:wpi="http://schemas.microsoft.com/office/word/2010/wordprocessingInk" xmlns:wne="http://schemas.microsoft.com/office/word/2006/wordml" xmlns:wps="http://schemas.microsoft.com/office/word/2010/wordprocessingShape" mc:Ignorable="w14 w15 w16se w16cid w16 w16cex w16sdtdh wp14">
+  <w:p>
+    <w:pPr>
+      <w:pStyle w:val="Footer"/>
+    </w:pPr>
+  </w:p>
+</w:ftr>
+</file>
+
+<file path=word/footer2.xml><?xml version="1.0" encoding="utf-8"?>
+<w:ftr xmlns:wpc="http://schemas.microsoft.com/office/word/2010/wordprocessingCanvas" xmlns:cx="http://schemas.microsoft.com/office/drawing/2014/chartex" xmlns:cx1="http://schemas.microsoft.com/office/drawing/2015/9/8/chartex" xmlns:cx2="http://schemas.microsoft.com/office/drawing/2015/10/21/chartex" xmlns:cx3="http://schemas.microsoft.com/office/drawing/2016/5/9/chartex" xmlns:cx4="http://schemas.microsoft.com/office/drawing/2016/5/10/chartex" xmlns:cx5="http://schemas.microsoft.com/office/drawing/2016/5/11/chartex" xmlns:cx6="http://schemas.microsoft.com/office/drawing/2016/5/12/chartex" xmlns:cx7="http://schemas.microsoft.com/office/drawing/2016/5/13/chartex" xmlns:cx8="http://schemas.microsoft.com/office/drawing/2016/5/14/chartex" xmlns:mc="http://schemas.openxmlformats.org/markup-compatibility/2006" xmlns:aink="http://schemas.microsoft.com/office/drawing/2016/ink" xmlns:am3d="http://schemas.microsoft.com/office/drawing/2017/model3d" xmlns:o="urn:schemas-microsoft-com:office:office" xmlns:r="http://schemas.openxmlformats.org/officeDocument/2006/relationships" xmlns:m="http://schemas.openxmlformats.org/officeDocument/2006/math" xmlns:v="urn:schemas-microsoft-com:vml" xmlns:wp14="http://schemas.microsoft.com/office/word/2010/wordprocessingDrawing" xmlns:wp="http://schemas.openxmlformats.org/drawingml/2006/wordprocessingDrawing" xmlns:w10="urn:schemas-microsoft-com:office:word" xmlns:w="http://schemas.openxmlformats.org/wordprocessingml/2006/main" xmlns:w14="http://schemas.microsoft.com/office/word/2010/wordml" xmlns:w15="http://schemas.microsoft.com/office/word/2012/wordml" xmlns:w16cex="http://schemas.microsoft.com/office/word/2018/wordml/cex" xmlns:w16cid="http://schemas.microsoft.com/office/word/2016/wordml/cid" xmlns:w16="http://schemas.microsoft.com/office/word/2018/wordml" xmlns:w16sdtdh="http://schemas.microsoft.com/office/word/2020/wordml/sdtdatahash" xmlns:w16se="http://schemas.microsoft.com/office/word/2015/wordml/symex" xmlns:wpg="http://schemas.microsoft.com/office/word/2010/wordprocessingGroup" xmlns:wpi="http://schemas.microsoft.com/office/word/2010/wordprocessingInk" xmlns:wne="http://schemas.microsoft.com/office/word/2006/wordml" xmlns:wps="http://schemas.microsoft.com/office/word/2010/wordprocessingShape" mc:Ignorable="w14 w15 w16se w16cid w16 w16cex w16sdtdh wp14">
+  <w:p>
+    <w:pPr>
+      <w:pStyle w:val="Footer"/>
+    </w:pPr>
+  </w:p>
+</w:ftr>
+</file>
+
+<file path=word/footer3.xml><?xml version="1.0" encoding="utf-8"?>
+<w:ftr xmlns:wpc="http://schemas.microsoft.com/office/word/2010/wordprocessingCanvas" xmlns:cx="http://schemas.microsoft.com/office/drawing/2014/chartex" xmlns:cx1="http://schemas.microsoft.com/office/drawing/2015/9/8/chartex" xmlns:cx2="http://schemas.microsoft.com/office/drawing/2015/10/21/chartex" xmlns:cx3="http://schemas.microsoft.com/office/drawing/2016/5/9/chartex" xmlns:cx4="http://schemas.microsoft.com/office/drawing/2016/5/10/chartex" xmlns:cx5="http://schemas.microsoft.com/office/drawing/2016/5/11/chartex" xmlns:cx6="http://schemas.microsoft.com/office/drawing/2016/5/12/chartex" xmlns:cx7="http://schemas.microsoft.com/office/drawing/2016/5/13/chartex" xmlns:cx8="http://schemas.microsoft.com/office/drawing/2016/5/14/chartex" xmlns:mc="http://schemas.openxmlformats.org/markup-compatibility/2006" xmlns:aink="http://schemas.microsoft.com/office/drawing/2016/ink" xmlns:am3d="http://schemas.microsoft.com/office/drawing/2017/model3d" xmlns:o="urn:schemas-microsoft-com:office:office" xmlns:r="http://schemas.openxmlformats.org/officeDocument/2006/relationships" xmlns:m="http://schemas.openxmlformats.org/officeDocument/2006/math" xmlns:v="urn:schemas-microsoft-com:vml" xmlns:wp14="http://schemas.microsoft.com/office/word/2010/wordprocessingDrawing" xmlns:wp="http://schemas.openxmlformats.org/drawingml/2006/wordprocessingDrawing" xmlns:w10="urn:schemas-microsoft-com:office:word" xmlns:w="http://schemas.openxmlformats.org/wordprocessingml/2006/main" xmlns:w14="http://schemas.microsoft.com/office/word/2010/wordml" xmlns:w15="http://schemas.microsoft.com/office/word/2012/wordml" xmlns:w16cex="http://schemas.microsoft.com/office/word/2018/wordml/cex" xmlns:w16cid="http://schemas.microsoft.com/office/word/2016/wordml/cid" xmlns:w16="http://schemas.microsoft.com/office/word/2018/wordml" xmlns:w16sdtdh="http://schemas.microsoft.com/office/word/2020/wordml/sdtdatahash" xmlns:w16se="http://schemas.microsoft.com/office/word/2015/wordml/symex" xmlns:wpg="http://schemas.microsoft.com/office/word/2010/wordprocessingGroup" xmlns:wpi="http://schemas.microsoft.com/office/word/2010/wordprocessingInk" xmlns:wne="http://schemas.microsoft.com/office/word/2006/wordml" xmlns:wps="http://schemas.microsoft.com/office/word/2010/wordprocessingShape" mc:Ignorable="w14 w15 w16se w16cid w16 w16cex w16sdtdh wp14">
+  <w:p>
+    <w:pPr>
+      <w:pStyle w:val="Footer"/>
+    </w:pPr>
+  </w:p>
+</w:ftr>
+</file>
+
 <file path=word/footnotes.xml><?xml version="1.0" encoding="utf-8"?>
 <w:footnotes xmlns:wpc="http://schemas.microsoft.com/office/word/2010/wordprocessingCanvas" xmlns:cx="http://schemas.microsoft.com/office/drawing/2014/chartex" xmlns:cx1="http://schemas.microsoft.com/office/drawing/2015/9/8/chartex" xmlns:cx2="http://schemas.microsoft.com/office/drawing/2015/10/21/chartex" xmlns:cx3="http://schemas.microsoft.com/office/drawing/2016/5/9/chartex" xmlns:cx4="http://schemas.microsoft.com/office/drawing/2016/5/10/chartex" xmlns:cx5="http://schemas.microsoft.com/office/drawing/2016/5/11/chartex" xmlns:cx6="http://schemas.microsoft.com/office/drawing/2016/5/12/chartex" xmlns:cx7="http://schemas.microsoft.com/office/drawing/2016/5/13/chartex" xmlns:cx8="http://schemas.microsoft.com/office/drawing/2016/5/14/chartex" xmlns:mc="http://schemas.openxmlformats.org/markup-compatibility/2006" xmlns:aink="http://schemas.microsoft.com/office/drawing/2016/ink" xmlns:am3d="http://schemas.microsoft.com/office/drawing/2017/model3d" xmlns:o="urn:schemas-microsoft-com:office:office" xmlns:r="http://schemas.openxmlformats.org/officeDocument/2006/relationships" xmlns:m="http://schemas.openxmlformats.org/officeDocument/2006/math" xmlns:v="urn:schemas-microsoft-com:vml" xmlns:wp14="http://schemas.microsoft.com/office/word/2010/wordprocessingDrawing" xmlns:wp="http://schemas.openxmlformats.org/drawingml/2006/wordprocessingDrawing" xmlns:w10="urn:schemas-microsoft-com:office:word" xmlns:w="http://schemas.openxmlformats.org/wordprocessingml/2006/main" xmlns:w14="http://schemas.microsoft.com/office/word/2010/wordml" xmlns:w15="http://schemas.microsoft.com/office/word/2012/wordml" xmlns:w16cex="http://schemas.microsoft.com/office/word/2018/wordml/cex" xmlns:w16cid="http://schemas.microsoft.com/office/word/2016/wordml/cid" xmlns:w16="http://schemas.microsoft.com/office/word/2018/wordml" xmlns:w16sdtdh="http://schemas.microsoft.com/office/word/2020/wordml/sdtdatahash" xmlns:w16se="http://schemas.microsoft.com/office/word/2015/wordml/symex" xmlns:wpg="http://schemas.microsoft.com/office/word/2010/wordprocessingGroup" xmlns:wpi="http://schemas.microsoft.com/office/word/2010/wordprocessingInk" xmlns:wne="http://schemas.microsoft.com/office/word/2006/wordml" xmlns:wps="http://schemas.microsoft.com/office/word/2010/wordprocessingShape" mc:Ignorable="w14 w15 w16se w16cid w16 w16cex w16sdtdh wp14">
   <w:footnote w:type="separator" w:id="-1">
@@ -2871,12 +2714,32 @@
   <w:p>
     <w:pPr>
       <w:pStyle w:val="Header"/>
+    </w:pPr>
+  </w:p>
+</w:hdr>
+</file>
+
+<file path=word/header2.xml><?xml version="1.0" encoding="utf-8"?>
+<w:hdr xmlns:wpc="http://schemas.microsoft.com/office/word/2010/wordprocessingCanvas" xmlns:cx="http://schemas.microsoft.com/office/drawing/2014/chartex" xmlns:cx1="http://schemas.microsoft.com/office/drawing/2015/9/8/chartex" xmlns:cx2="http://schemas.microsoft.com/office/drawing/2015/10/21/chartex" xmlns:cx3="http://schemas.microsoft.com/office/drawing/2016/5/9/chartex" xmlns:cx4="http://schemas.microsoft.com/office/drawing/2016/5/10/chartex" xmlns:cx5="http://schemas.microsoft.com/office/drawing/2016/5/11/chartex" xmlns:cx6="http://schemas.microsoft.com/office/drawing/2016/5/12/chartex" xmlns:cx7="http://schemas.microsoft.com/office/drawing/2016/5/13/chartex" xmlns:cx8="http://schemas.microsoft.com/office/drawing/2016/5/14/chartex" xmlns:mc="http://schemas.openxmlformats.org/markup-compatibility/2006" xmlns:aink="http://schemas.microsoft.com/office/drawing/2016/ink" xmlns:am3d="http://schemas.microsoft.com/office/drawing/2017/model3d" xmlns:o="urn:schemas-microsoft-com:office:office" xmlns:r="http://schemas.openxmlformats.org/officeDocument/2006/relationships" xmlns:m="http://schemas.openxmlformats.org/officeDocument/2006/math" xmlns:v="urn:schemas-microsoft-com:vml" xmlns:wp14="http://schemas.microsoft.com/office/word/2010/wordprocessingDrawing" xmlns:wp="http://schemas.openxmlformats.org/drawingml/2006/wordprocessingDrawing" xmlns:w10="urn:schemas-microsoft-com:office:word" xmlns:w="http://schemas.openxmlformats.org/wordprocessingml/2006/main" xmlns:w14="http://schemas.microsoft.com/office/word/2010/wordml" xmlns:w15="http://schemas.microsoft.com/office/word/2012/wordml" xmlns:w16cex="http://schemas.microsoft.com/office/word/2018/wordml/cex" xmlns:w16cid="http://schemas.microsoft.com/office/word/2016/wordml/cid" xmlns:w16="http://schemas.microsoft.com/office/word/2018/wordml" xmlns:w16sdtdh="http://schemas.microsoft.com/office/word/2020/wordml/sdtdatahash" xmlns:w16se="http://schemas.microsoft.com/office/word/2015/wordml/symex" xmlns:wpg="http://schemas.microsoft.com/office/word/2010/wordprocessingGroup" xmlns:wpi="http://schemas.microsoft.com/office/word/2010/wordprocessingInk" xmlns:wne="http://schemas.microsoft.com/office/word/2006/wordml" xmlns:wps="http://schemas.microsoft.com/office/word/2010/wordprocessingShape" mc:Ignorable="w14 w15 w16se w16cid w16 w16cex w16sdtdh wp14">
+  <w:p>
+    <w:pPr>
+      <w:pStyle w:val="Header"/>
       <w:jc w:val="center"/>
     </w:pPr>
     <w:r>
-      <w:t>Examining Boston Marathon Result Times</w:t>
+      <w:t>Boston Marathon Times</w:t>
     </w:r>
   </w:p>
+  <w:p>
+    <w:pPr>
+      <w:pStyle w:val="Header"/>
+    </w:pPr>
+  </w:p>
+</w:hdr>
+</file>
+
+<file path=word/header3.xml><?xml version="1.0" encoding="utf-8"?>
+<w:hdr xmlns:wpc="http://schemas.microsoft.com/office/word/2010/wordprocessingCanvas" xmlns:cx="http://schemas.microsoft.com/office/drawing/2014/chartex" xmlns:cx1="http://schemas.microsoft.com/office/drawing/2015/9/8/chartex" xmlns:cx2="http://schemas.microsoft.com/office/drawing/2015/10/21/chartex" xmlns:cx3="http://schemas.microsoft.com/office/drawing/2016/5/9/chartex" xmlns:cx4="http://schemas.microsoft.com/office/drawing/2016/5/10/chartex" xmlns:cx5="http://schemas.microsoft.com/office/drawing/2016/5/11/chartex" xmlns:cx6="http://schemas.microsoft.com/office/drawing/2016/5/12/chartex" xmlns:cx7="http://schemas.microsoft.com/office/drawing/2016/5/13/chartex" xmlns:cx8="http://schemas.microsoft.com/office/drawing/2016/5/14/chartex" xmlns:mc="http://schemas.openxmlformats.org/markup-compatibility/2006" xmlns:aink="http://schemas.microsoft.com/office/drawing/2016/ink" xmlns:am3d="http://schemas.microsoft.com/office/drawing/2017/model3d" xmlns:o="urn:schemas-microsoft-com:office:office" xmlns:r="http://schemas.openxmlformats.org/officeDocument/2006/relationships" xmlns:m="http://schemas.openxmlformats.org/officeDocument/2006/math" xmlns:v="urn:schemas-microsoft-com:vml" xmlns:wp14="http://schemas.microsoft.com/office/word/2010/wordprocessingDrawing" xmlns:wp="http://schemas.openxmlformats.org/drawingml/2006/wordprocessingDrawing" xmlns:w10="urn:schemas-microsoft-com:office:word" xmlns:w="http://schemas.openxmlformats.org/wordprocessingml/2006/main" xmlns:w14="http://schemas.microsoft.com/office/word/2010/wordml" xmlns:w15="http://schemas.microsoft.com/office/word/2012/wordml" xmlns:w16cex="http://schemas.microsoft.com/office/word/2018/wordml/cex" xmlns:w16cid="http://schemas.microsoft.com/office/word/2016/wordml/cid" xmlns:w16="http://schemas.microsoft.com/office/word/2018/wordml" xmlns:w16sdtdh="http://schemas.microsoft.com/office/word/2020/wordml/sdtdatahash" xmlns:w16se="http://schemas.microsoft.com/office/word/2015/wordml/symex" xmlns:wpg="http://schemas.microsoft.com/office/word/2010/wordprocessingGroup" xmlns:wpi="http://schemas.microsoft.com/office/word/2010/wordprocessingInk" xmlns:wne="http://schemas.microsoft.com/office/word/2006/wordml" xmlns:wps="http://schemas.microsoft.com/office/word/2010/wordprocessingShape" mc:Ignorable="w14 w15 w16se w16cid w16 w16cex w16sdtdh wp14">
   <w:p>
     <w:pPr>
       <w:pStyle w:val="Header"/>
@@ -3712,6 +3575,30 @@
       <w:szCs w:val="20"/>
     </w:rPr>
   </w:style>
+  <w:style w:type="paragraph" w:styleId="Footer">
+    <w:name w:val="footer"/>
+    <w:basedOn w:val="Normal"/>
+    <w:link w:val="FooterChar"/>
+    <w:uiPriority w:val="99"/>
+    <w:unhideWhenUsed/>
+    <w:rsid w:val="00555D05"/>
+    <w:pPr>
+      <w:tabs>
+        <w:tab w:val="center" w:pos="4680"/>
+        <w:tab w:val="right" w:pos="9360"/>
+      </w:tabs>
+    </w:pPr>
+  </w:style>
+  <w:style w:type="character" w:customStyle="1" w:styleId="FooterChar">
+    <w:name w:val="Footer Char"/>
+    <w:basedOn w:val="DefaultParagraphFont"/>
+    <w:link w:val="Footer"/>
+    <w:uiPriority w:val="99"/>
+    <w:rsid w:val="00555D05"/>
+    <w:rPr>
+      <w:rFonts w:ascii="Times New Roman" w:eastAsia="Times New Roman" w:hAnsi="Times New Roman" w:cs="Times New Roman"/>
+    </w:rPr>
+  </w:style>
 </w:styles>
 </file>
 

--- a/boston_marathon_2023/module1/boston_marathon_wksht_key(final).docx
+++ b/boston_marathon_2023/module1/boston_marathon_wksht_key(final).docx
@@ -2,21 +2,6 @@
 <file path=word/document.xml><?xml version="1.0" encoding="utf-8"?>
 <w:document xmlns:wpc="http://schemas.microsoft.com/office/word/2010/wordprocessingCanvas" xmlns:cx="http://schemas.microsoft.com/office/drawing/2014/chartex" xmlns:cx1="http://schemas.microsoft.com/office/drawing/2015/9/8/chartex" xmlns:cx2="http://schemas.microsoft.com/office/drawing/2015/10/21/chartex" xmlns:cx3="http://schemas.microsoft.com/office/drawing/2016/5/9/chartex" xmlns:cx4="http://schemas.microsoft.com/office/drawing/2016/5/10/chartex" xmlns:cx5="http://schemas.microsoft.com/office/drawing/2016/5/11/chartex" xmlns:cx6="http://schemas.microsoft.com/office/drawing/2016/5/12/chartex" xmlns:cx7="http://schemas.microsoft.com/office/drawing/2016/5/13/chartex" xmlns:cx8="http://schemas.microsoft.com/office/drawing/2016/5/14/chartex" xmlns:mc="http://schemas.openxmlformats.org/markup-compatibility/2006" xmlns:aink="http://schemas.microsoft.com/office/drawing/2016/ink" xmlns:am3d="http://schemas.microsoft.com/office/drawing/2017/model3d" xmlns:o="urn:schemas-microsoft-com:office:office" xmlns:r="http://schemas.openxmlformats.org/officeDocument/2006/relationships" xmlns:m="http://schemas.openxmlformats.org/officeDocument/2006/math" xmlns:v="urn:schemas-microsoft-com:vml" xmlns:wp14="http://schemas.microsoft.com/office/word/2010/wordprocessingDrawing" xmlns:wp="http://schemas.openxmlformats.org/drawingml/2006/wordprocessingDrawing" xmlns:w10="urn:schemas-microsoft-com:office:word" xmlns:w="http://schemas.openxmlformats.org/wordprocessingml/2006/main" xmlns:w14="http://schemas.microsoft.com/office/word/2010/wordml" xmlns:w15="http://schemas.microsoft.com/office/word/2012/wordml" xmlns:w16cex="http://schemas.microsoft.com/office/word/2018/wordml/cex" xmlns:w16cid="http://schemas.microsoft.com/office/word/2016/wordml/cid" xmlns:w16="http://schemas.microsoft.com/office/word/2018/wordml" xmlns:w16sdtdh="http://schemas.microsoft.com/office/word/2020/wordml/sdtdatahash" xmlns:w16se="http://schemas.microsoft.com/office/word/2015/wordml/symex" xmlns:wpg="http://schemas.microsoft.com/office/word/2010/wordprocessingGroup" xmlns:wpi="http://schemas.microsoft.com/office/word/2010/wordprocessingInk" xmlns:wne="http://schemas.microsoft.com/office/word/2006/wordml" xmlns:wps="http://schemas.microsoft.com/office/word/2010/wordprocessingShape" mc:Ignorable="w14 w15 w16se w16cid w16 w16cex w16sdtdh wp14">
   <w:body>
-    <w:p>
-      <w:pPr>
-        <w:rPr>
-          <w:b/>
-          <w:bCs/>
-        </w:rPr>
-      </w:pPr>
-      <w:r>
-        <w:rPr>
-          <w:b/>
-          <w:bCs/>
-        </w:rPr>
-        <w:t>Data</w:t>
-      </w:r>
-    </w:p>
     <w:p>
       <w:r>
         <w:t xml:space="preserve">The data below shows the top 6 finishers of the 2023 Boston Marathon. In addition to the </w:t>
@@ -130,21 +115,6 @@
           <w:bCs/>
         </w:rPr>
       </w:pPr>
-    </w:p>
-    <w:p>
-      <w:pPr>
-        <w:rPr>
-          <w:b/>
-          <w:bCs/>
-        </w:rPr>
-      </w:pPr>
-      <w:r>
-        <w:rPr>
-          <w:b/>
-          <w:bCs/>
-        </w:rPr>
-        <w:t xml:space="preserve">Exercises </w:t>
-      </w:r>
     </w:p>
     <w:p>
       <w:pPr>
@@ -414,6 +384,7 @@
           <w:i/>
           <w:iCs/>
         </w:rPr>
+        <w:lastRenderedPageBreak/>
         <w:t>Summary statistics for result times (</w:t>
       </w:r>
       <w:r>
@@ -1768,7 +1739,6 @@
           <w:rFonts w:ascii="Times New Roman" w:hAnsi="Times New Roman" w:cs="Times New Roman"/>
           <w:color w:val="FF0000"/>
         </w:rPr>
-        <w:lastRenderedPageBreak/>
         <w:t xml:space="preserve">Yes, a time of </w:t>
       </w:r>
       <w:r>
@@ -1825,6 +1795,7 @@
         <w:rPr>
           <w:rFonts w:ascii="Times New Roman" w:hAnsi="Times New Roman" w:cs="Times New Roman"/>
         </w:rPr>
+        <w:lastRenderedPageBreak/>
         <w:t>What about a result time of 1</w:t>
       </w:r>
       <w:r>
